--- a/Team afspraken - gp-v1a-projectgroep_5.docx
+++ b/Team afspraken - gp-v1a-projectgroep_5.docx
@@ -223,31 +223,45 @@
           <w:rFonts w:asciiTheme="majorHAnsi" w:hAnsiTheme="majorHAnsi" w:cstheme="majorHAnsi"/>
           <w:sz w:val="28"/>
           <w:szCs w:val="28"/>
-        </w:rPr>
-      </w:pPr>
-      <w:r>
-        <w:rPr>
-          <w:rFonts w:asciiTheme="majorHAnsi" w:hAnsiTheme="majorHAnsi" w:cstheme="majorHAnsi"/>
-          <w:sz w:val="28"/>
-          <w:szCs w:val="28"/>
-        </w:rPr>
-        <w:t xml:space="preserve">Martin Rog - </w:t>
-      </w:r>
-      <w:r>
-        <w:rPr>
-          <w:rFonts w:asciiTheme="majorHAnsi" w:hAnsiTheme="majorHAnsi" w:cstheme="majorHAnsi"/>
-          <w:sz w:val="28"/>
-          <w:szCs w:val="28"/>
-        </w:rPr>
-        <w:t>1792195</w:t>
-      </w:r>
-    </w:p>
-    <w:p>
-      <w:pPr>
-        <w:rPr>
-          <w:rFonts w:asciiTheme="majorHAnsi" w:hAnsiTheme="majorHAnsi" w:cstheme="majorHAnsi"/>
-          <w:sz w:val="28"/>
-          <w:szCs w:val="28"/>
+          <w:lang w:val="en-US"/>
+        </w:rPr>
+      </w:pPr>
+      <w:r>
+        <w:rPr>
+          <w:rFonts w:asciiTheme="majorHAnsi" w:hAnsiTheme="majorHAnsi" w:cstheme="majorHAnsi"/>
+          <w:sz w:val="28"/>
+          <w:szCs w:val="28"/>
+          <w:lang w:val="en-US"/>
+        </w:rPr>
+        <w:t>Martin Rog - 1792195</w:t>
+      </w:r>
+    </w:p>
+    <w:p>
+      <w:pPr>
+        <w:rPr>
+          <w:rFonts w:asciiTheme="majorHAnsi" w:hAnsiTheme="majorHAnsi" w:cstheme="majorHAnsi"/>
+          <w:sz w:val="28"/>
+          <w:szCs w:val="28"/>
+          <w:lang w:val="en-US"/>
+        </w:rPr>
+      </w:pPr>
+      <w:r>
+        <w:rPr>
+          <w:rFonts w:asciiTheme="majorHAnsi" w:hAnsiTheme="majorHAnsi" w:cstheme="majorHAnsi"/>
+          <w:sz w:val="28"/>
+          <w:szCs w:val="28"/>
+          <w:lang w:val="en-US"/>
+        </w:rPr>
+        <w:t>Fares Hamad - 1762013</w:t>
+      </w:r>
+    </w:p>
+    <w:p>
+      <w:pPr>
+        <w:rPr>
+          <w:rFonts w:asciiTheme="majorHAnsi" w:hAnsiTheme="majorHAnsi" w:cstheme="majorHAnsi"/>
+          <w:sz w:val="28"/>
+          <w:szCs w:val="28"/>
+          <w:lang w:val="en-US"/>
         </w:rPr>
       </w:pPr>
       <w:proofErr w:type="spellStart"/>
@@ -256,8 +270,9 @@
           <w:rFonts w:asciiTheme="majorHAnsi" w:hAnsiTheme="majorHAnsi" w:cstheme="majorHAnsi"/>
           <w:sz w:val="28"/>
           <w:szCs w:val="28"/>
-        </w:rPr>
-        <w:t>Fares</w:t>
+          <w:lang w:val="en-US"/>
+        </w:rPr>
+        <w:t>Hussin</w:t>
       </w:r>
       <w:proofErr w:type="spellEnd"/>
       <w:r>
@@ -265,6 +280,7 @@
           <w:rFonts w:asciiTheme="majorHAnsi" w:hAnsiTheme="majorHAnsi" w:cstheme="majorHAnsi"/>
           <w:sz w:val="28"/>
           <w:szCs w:val="28"/>
+          <w:lang w:val="en-US"/>
         </w:rPr>
         <w:t xml:space="preserve"> </w:t>
       </w:r>
@@ -274,8 +290,9 @@
           <w:rFonts w:asciiTheme="majorHAnsi" w:hAnsiTheme="majorHAnsi" w:cstheme="majorHAnsi"/>
           <w:sz w:val="28"/>
           <w:szCs w:val="28"/>
-        </w:rPr>
-        <w:t>Hamad</w:t>
+          <w:lang w:val="en-US"/>
+        </w:rPr>
+        <w:t>Almoestafa</w:t>
       </w:r>
       <w:proofErr w:type="spellEnd"/>
       <w:r>
@@ -283,69 +300,9 @@
           <w:rFonts w:asciiTheme="majorHAnsi" w:hAnsiTheme="majorHAnsi" w:cstheme="majorHAnsi"/>
           <w:sz w:val="28"/>
           <w:szCs w:val="28"/>
-        </w:rPr>
-        <w:t xml:space="preserve"> - </w:t>
-      </w:r>
-      <w:r>
-        <w:rPr>
-          <w:rFonts w:asciiTheme="majorHAnsi" w:hAnsiTheme="majorHAnsi" w:cstheme="majorHAnsi"/>
-          <w:sz w:val="28"/>
-          <w:szCs w:val="28"/>
-        </w:rPr>
-        <w:t>1762013</w:t>
-      </w:r>
-    </w:p>
-    <w:p>
-      <w:pPr>
-        <w:rPr>
-          <w:rFonts w:asciiTheme="majorHAnsi" w:hAnsiTheme="majorHAnsi" w:cstheme="majorHAnsi"/>
-          <w:sz w:val="28"/>
-          <w:szCs w:val="28"/>
-        </w:rPr>
-      </w:pPr>
-      <w:proofErr w:type="spellStart"/>
-      <w:r>
-        <w:rPr>
-          <w:rFonts w:asciiTheme="majorHAnsi" w:hAnsiTheme="majorHAnsi" w:cstheme="majorHAnsi"/>
-          <w:sz w:val="28"/>
-          <w:szCs w:val="28"/>
-        </w:rPr>
-        <w:t>Hussin</w:t>
-      </w:r>
-      <w:proofErr w:type="spellEnd"/>
-      <w:r>
-        <w:rPr>
-          <w:rFonts w:asciiTheme="majorHAnsi" w:hAnsiTheme="majorHAnsi" w:cstheme="majorHAnsi"/>
-          <w:sz w:val="28"/>
-          <w:szCs w:val="28"/>
-        </w:rPr>
-        <w:t xml:space="preserve"> </w:t>
-      </w:r>
-      <w:proofErr w:type="spellStart"/>
-      <w:r>
-        <w:rPr>
-          <w:rFonts w:asciiTheme="majorHAnsi" w:hAnsiTheme="majorHAnsi" w:cstheme="majorHAnsi"/>
-          <w:sz w:val="28"/>
-          <w:szCs w:val="28"/>
-        </w:rPr>
-        <w:t>Almoestafa</w:t>
-      </w:r>
-      <w:proofErr w:type="spellEnd"/>
-      <w:r>
-        <w:rPr>
-          <w:rFonts w:asciiTheme="majorHAnsi" w:hAnsiTheme="majorHAnsi" w:cstheme="majorHAnsi"/>
-          <w:sz w:val="28"/>
-          <w:szCs w:val="28"/>
-        </w:rPr>
-        <w:t xml:space="preserve"> – </w:t>
-      </w:r>
-      <w:r>
-        <w:rPr>
-          <w:rFonts w:asciiTheme="majorHAnsi" w:hAnsiTheme="majorHAnsi" w:cstheme="majorHAnsi"/>
-          <w:sz w:val="28"/>
-          <w:szCs w:val="28"/>
-        </w:rPr>
-        <w:t>1776495</w:t>
+          <w:lang w:val="en-US"/>
+        </w:rPr>
+        <w:t xml:space="preserve"> – 1776495</w:t>
       </w:r>
     </w:p>
     <w:p>
@@ -582,31 +539,7 @@
           <w:sz w:val="28"/>
           <w:szCs w:val="28"/>
         </w:rPr>
-        <w:t xml:space="preserve"> per </w:t>
-      </w:r>
-      <w:r>
-        <w:rPr>
-          <w:rFonts w:asciiTheme="majorHAnsi" w:hAnsiTheme="majorHAnsi" w:cstheme="majorHAnsi"/>
-          <w:sz w:val="28"/>
-          <w:szCs w:val="28"/>
-        </w:rPr>
-        <w:t>project</w:t>
-      </w:r>
-      <w:r>
-        <w:rPr>
-          <w:rFonts w:asciiTheme="majorHAnsi" w:hAnsiTheme="majorHAnsi" w:cstheme="majorHAnsi"/>
-          <w:sz w:val="28"/>
-          <w:szCs w:val="28"/>
-        </w:rPr>
-        <w:t>week. Hier bespreken we onze voortgang van onze taken en eventuele onduidelijkheden.</w:t>
-      </w:r>
-      <w:r>
-        <w:rPr>
-          <w:rFonts w:asciiTheme="majorHAnsi" w:hAnsiTheme="majorHAnsi" w:cstheme="majorHAnsi"/>
-          <w:sz w:val="28"/>
-          <w:szCs w:val="28"/>
-        </w:rPr>
-        <w:t xml:space="preserve"> Deze </w:t>
+        <w:t xml:space="preserve"> per projectweek. Hier bespreken we onze voortgang van onze taken en eventuele onduidelijkheden. Deze </w:t>
       </w:r>
       <w:proofErr w:type="spellStart"/>
       <w:r>
@@ -720,7 +653,7 @@
           <w:sz w:val="28"/>
           <w:szCs w:val="28"/>
         </w:rPr>
-        <w:t xml:space="preserve">Per week besteden we minimaal 32 uur aan het project, pér persoon. </w:t>
+        <w:t>In de eerste week willen we per persoon 32 uur aan het project besteden. Waarvan het eerste uurtje in de week we de tijd besteden aan het plannen van de week (-1u). Daarnaast hebben we 2 uur nodig voor het voorbereiden van de demo’s (-2u) en we zouden 1 uur aan de retro besteden(-1u). Dat laat ons over met 28 uur in de eerste week die we kunnen besteden aan het werken van het project. Dat is een kleine 5.5 uur per dag. Dit geldt alleen voor de eerste week. De 2e en de 3e week zijn er namelijk maar 4 werkdagen. Daar blijft de tijdsinschatting voor het plannen en de demo’s voorbereiden hetzelfde. Daarom kiezen we ervoor om in week 2 en 3 in totaal 28 uur aan het project te werken (4 uur minder). Dan houden we per dag een ruime 6 uur over om aan het project te werken ((28-4)/4).</w:t>
       </w:r>
     </w:p>
     <w:sectPr>
@@ -1128,17 +1061,17 @@
     <w:lsdException w:name="Unresolved Mention" w:semiHidden="1" w:unhideWhenUsed="1"/>
     <w:lsdException w:name="Smart Link" w:semiHidden="1" w:unhideWhenUsed="1"/>
   </w:latentStyles>
-  <w:style w:type="paragraph" w:default="1" w:styleId="Standaard">
+  <w:style w:type="paragraph" w:default="1" w:styleId="Normal">
     <w:name w:val="Normal"/>
     <w:qFormat/>
   </w:style>
-  <w:style w:type="character" w:default="1" w:styleId="Standaardalinea-lettertype">
+  <w:style w:type="character" w:default="1" w:styleId="DefaultParagraphFont">
     <w:name w:val="Default Paragraph Font"/>
     <w:uiPriority w:val="1"/>
     <w:semiHidden/>
     <w:unhideWhenUsed/>
   </w:style>
-  <w:style w:type="table" w:default="1" w:styleId="Standaardtabel">
+  <w:style w:type="table" w:default="1" w:styleId="TableNormal">
     <w:name w:val="Normal Table"/>
     <w:uiPriority w:val="99"/>
     <w:semiHidden/>
@@ -1153,7 +1086,7 @@
       </w:tblCellMar>
     </w:tblPr>
   </w:style>
-  <w:style w:type="numbering" w:default="1" w:styleId="Geenlijst">
+  <w:style w:type="numbering" w:default="1" w:styleId="NoList">
     <w:name w:val="No List"/>
     <w:uiPriority w:val="99"/>
     <w:semiHidden/>
